--- a/README.docx
+++ b/README.docx
@@ -652,7 +652,7 @@
               <w:jc w:val="center"/>
             </w:pPr>
             <w:r>
-              <w:t xml:space="preserve">Tuesday 3:30pm</w:t>
+              <w:t xml:space="preserve">Tuesday 3:00pm</w:t>
             </w:r>
           </w:p>
         </w:tc>
@@ -769,17 +769,21 @@
           <w:p>
             <w:pPr>
               <w:pStyle w:val="Compact"/>
-            </w:pPr>
-          </w:p>
-        </w:tc>
-        <w:tc>
-          <w:p>
-            <w:pPr>
-              <w:pStyle w:val="Compact"/>
-              <w:jc w:val="left"/>
+              <w:jc w:val="center"/>
             </w:pPr>
             <w:r>
               <w:t xml:space="preserve">Wednesday 10am &amp; 3:30pm, Friday 11am</w:t>
+            </w:r>
+          </w:p>
+        </w:tc>
+        <w:tc>
+          <w:p>
+            <w:pPr>
+              <w:pStyle w:val="Compact"/>
+              <w:jc w:val="left"/>
+            </w:pPr>
+            <w:r>
+              <w:t xml:space="preserve">ESB 3174</w:t>
             </w:r>
           </w:p>
         </w:tc>

--- a/README.docx
+++ b/README.docx
@@ -48,13 +48,62 @@
     </w:p>
     <w:p>
       <w:pPr>
+        <w:pStyle w:val="BlockText"/>
+      </w:pPr>
+      <w:r>
+        <w:t xml:space="preserve">Note: synchronous class sessions will be conducted using Zoom video</w:t>
+      </w:r>
+      <w:r>
+        <w:t xml:space="preserve"> </w:t>
+      </w:r>
+      <w:r>
+        <w:t xml:space="preserve">conferencing platform. You will need Version 5.3.0 or higher of the Zoom desktop</w:t>
+      </w:r>
+      <w:r>
+        <w:t xml:space="preserve"> </w:t>
+      </w:r>
+      <w:r>
+        <w:t xml:space="preserve">application installed on your computer (Not available on Chrome OS). Please</w:t>
+      </w:r>
+      <w:r>
+        <w:t xml:space="preserve"> </w:t>
+      </w:r>
+      <w:r>
+        <w:t xml:space="preserve">download this before coming to class on Tuesday! For more info:</w:t>
+      </w:r>
+      <w:r>
+        <w:t xml:space="preserve"> </w:t>
+      </w:r>
+      <w:hyperlink r:id="rId22">
+        <w:r>
+          <w:rPr>
+            <w:rStyle w:val="Hyperlink"/>
+          </w:rPr>
+          <w:t xml:space="preserve">https://skylight.science.ubc.ca/lt/guides/zoom/student-breakout-rooms</w:t>
+        </w:r>
+      </w:hyperlink>
+      <w:r>
+        <w:t xml:space="preserve"> </w:t>
+      </w:r>
+      <w:r>
+        <w:t xml:space="preserve">If you aren’t able to download Zoom, please contact the course instructor for</w:t>
+      </w:r>
+      <w:r>
+        <w:t xml:space="preserve"> </w:t>
+      </w:r>
+      <w:r>
+        <w:t xml:space="preserve">your course section.</w:t>
+      </w:r>
+    </w:p>
+    <w:p>
+      <w:pPr>
         <w:pStyle w:val="Heading4"/>
       </w:pPr>
-      <w:bookmarkStart w:id="22" w:name="quizzes"/>
+      <w:bookmarkStart w:id="23" w:name="quizzes"/>
       <w:r>
         <w:t xml:space="preserve">Quizzes</w:t>
       </w:r>
-      <w:bookmarkEnd w:id="22"/>
+      <w:bookmarkEnd w:id="23"/>
     </w:p>
     <w:p>
       <w:pPr>
@@ -65,7 +114,7 @@
         <w:pStyle w:val="Compact"/>
       </w:pPr>
       <w:r>
-        <w:t xml:space="preserve">Quiz 1 (both sections): Thursday, February 11th from 19:00-20:00</w:t>
+        <w:t xml:space="preserve">Quiz 1 (both sections): Thursday, February 11th</w:t>
       </w:r>
     </w:p>
     <w:p>
@@ -77,18 +126,26 @@
         <w:pStyle w:val="Compact"/>
       </w:pPr>
       <w:r>
-        <w:t xml:space="preserve">Quiz 2 (both sections): Thursday, March 25th from 19:00-20:00</w:t>
+        <w:t xml:space="preserve">Quiz 2 (both sections): Thursday, April 1st</w:t>
+      </w:r>
+    </w:p>
+    <w:p>
+      <w:pPr>
+        <w:pStyle w:val="FirstParagraph"/>
+      </w:pPr>
+      <w:r>
+        <w:t xml:space="preserve">Students must write their quizzes during lecture time for which they registered. The quizzes and exam will be conducted with Canvas quizzes and will be invigilated using Zoom. Please ensure that you meet system requirements to use Zoom and Canvas.</w:t>
       </w:r>
     </w:p>
     <w:p>
       <w:pPr>
         <w:pStyle w:val="Heading2"/>
       </w:pPr>
-      <w:bookmarkStart w:id="23" w:name="description"/>
+      <w:bookmarkStart w:id="24" w:name="description"/>
       <w:r>
         <w:t xml:space="preserve">Description</w:t>
       </w:r>
-      <w:bookmarkEnd w:id="23"/>
+      <w:bookmarkEnd w:id="24"/>
     </w:p>
     <w:p>
       <w:pPr>
@@ -102,11 +159,11 @@
       <w:pPr>
         <w:pStyle w:val="Heading2"/>
       </w:pPr>
-      <w:bookmarkStart w:id="24" w:name="prerequisite-mathematical-knowledge"/>
+      <w:bookmarkStart w:id="25" w:name="prerequisite-mathematical-knowledge"/>
       <w:r>
         <w:t xml:space="preserve">Prerequisite Mathematical Knowledge</w:t>
       </w:r>
-      <w:bookmarkEnd w:id="24"/>
+      <w:bookmarkEnd w:id="25"/>
     </w:p>
     <w:p>
       <w:pPr>
@@ -168,11 +225,11 @@
       <w:pPr>
         <w:pStyle w:val="Heading2"/>
       </w:pPr>
-      <w:bookmarkStart w:id="25" w:name="textbook"/>
+      <w:bookmarkStart w:id="26" w:name="textbook"/>
       <w:r>
         <w:t xml:space="preserve">Textbook</w:t>
       </w:r>
-      <w:bookmarkEnd w:id="25"/>
+      <w:bookmarkEnd w:id="26"/>
     </w:p>
     <w:p>
       <w:pPr>
@@ -184,7 +241,7 @@
       <w:r>
         <w:t xml:space="preserve"> </w:t>
       </w:r>
-      <w:hyperlink r:id="rId26">
+      <w:hyperlink r:id="rId27">
         <w:r>
           <w:rPr>
             <w:rStyle w:val="Hyperlink"/>
@@ -197,11 +254,11 @@
       <w:pPr>
         <w:pStyle w:val="Heading2"/>
       </w:pPr>
-      <w:bookmarkStart w:id="27" w:name="expanded-course-description"/>
+      <w:bookmarkStart w:id="28" w:name="expanded-course-description"/>
       <w:r>
         <w:t xml:space="preserve">Expanded Course Description</w:t>
       </w:r>
-      <w:bookmarkEnd w:id="27"/>
+      <w:bookmarkEnd w:id="28"/>
     </w:p>
     <w:p>
       <w:pPr>
@@ -251,11 +308,11 @@
       <w:pPr>
         <w:pStyle w:val="Heading2"/>
       </w:pPr>
-      <w:bookmarkStart w:id="28" w:name="course-software-platforms"/>
+      <w:bookmarkStart w:id="29" w:name="course-software-platforms"/>
       <w:r>
         <w:t xml:space="preserve">Course Software Platforms</w:t>
       </w:r>
-      <w:bookmarkEnd w:id="28"/>
+      <w:bookmarkEnd w:id="29"/>
     </w:p>
     <w:p>
       <w:pPr>
@@ -267,7 +324,7 @@
       <w:r>
         <w:t xml:space="preserve"> </w:t>
       </w:r>
-      <w:hyperlink r:id="rId29">
+      <w:hyperlink r:id="rId30">
         <w:r>
           <w:rPr>
             <w:rStyle w:val="Hyperlink"/>
@@ -277,20 +334,6 @@
       </w:hyperlink>
       <w:r>
         <w:t xml:space="preserve">. Worksheets and tutorial problem sets as well as the final project analysis, development, and reports will be done using</w:t>
-      </w:r>
-      <w:r>
-        <w:t xml:space="preserve"> </w:t>
-      </w:r>
-      <w:hyperlink r:id="rId30">
-        <w:r>
-          <w:rPr>
-            <w:rStyle w:val="Hyperlink"/>
-          </w:rPr>
-          <w:t xml:space="preserve">Jupyter Notebooks</w:t>
-        </w:r>
-      </w:hyperlink>
-      <w:r>
-        <w:t xml:space="preserve">. Students will access the worksheets and tutorials in</w:t>
       </w:r>
       <w:r>
         <w:t xml:space="preserve"> </w:t>
@@ -304,6 +347,20 @@
         </w:r>
       </w:hyperlink>
       <w:r>
+        <w:t xml:space="preserve">. Students will access the worksheets and tutorials in</w:t>
+      </w:r>
+      <w:r>
+        <w:t xml:space="preserve"> </w:t>
+      </w:r>
+      <w:hyperlink r:id="rId32">
+        <w:r>
+          <w:rPr>
+            <w:rStyle w:val="Hyperlink"/>
+          </w:rPr>
+          <w:t xml:space="preserve">Jupyter Notebooks</w:t>
+        </w:r>
+      </w:hyperlink>
+      <w:r>
         <w:t xml:space="preserve"> </w:t>
       </w:r>
       <w:r>
@@ -312,7 +369,7 @@
       <w:r>
         <w:t xml:space="preserve"> </w:t>
       </w:r>
-      <w:hyperlink r:id="rId32">
+      <w:hyperlink r:id="rId33">
         <w:r>
           <w:rPr>
             <w:rStyle w:val="Hyperlink"/>
@@ -326,7 +383,7 @@
       <w:r>
         <w:t xml:space="preserve"> </w:t>
       </w:r>
-      <w:hyperlink r:id="rId33">
+      <w:hyperlink r:id="rId34">
         <w:r>
           <w:rPr>
             <w:rStyle w:val="Hyperlink"/>
@@ -342,11 +399,11 @@
       <w:pPr>
         <w:pStyle w:val="Heading2"/>
       </w:pPr>
-      <w:bookmarkStart w:id="34" w:name="learning-outcomes"/>
+      <w:bookmarkStart w:id="35" w:name="learning-outcomes"/>
       <w:r>
         <w:t xml:space="preserve">Learning Outcomes</w:t>
       </w:r>
-      <w:bookmarkEnd w:id="34"/>
+      <w:bookmarkEnd w:id="35"/>
     </w:p>
     <w:p>
       <w:pPr>
@@ -498,11 +555,11 @@
       <w:pPr>
         <w:pStyle w:val="Heading2"/>
       </w:pPr>
-      <w:bookmarkStart w:id="35" w:name="teaching-team"/>
+      <w:bookmarkStart w:id="36" w:name="teaching-team"/>
       <w:r>
         <w:t xml:space="preserve">Teaching Team</w:t>
       </w:r>
-      <w:bookmarkEnd w:id="35"/>
+      <w:bookmarkEnd w:id="36"/>
     </w:p>
     <w:p>
       <w:pPr>
@@ -641,7 +698,7 @@
               <w:pStyle w:val="Compact"/>
               <w:jc w:val="left"/>
             </w:pPr>
-            <w:hyperlink r:id="rId36">
+            <w:hyperlink r:id="rId37">
               <w:r>
                 <w:rPr>
                   <w:rStyle w:val="Hyperlink"/>
@@ -657,7 +714,7 @@
               <w:pStyle w:val="Compact"/>
               <w:jc w:val="left"/>
             </w:pPr>
-            <w:hyperlink r:id="rId37">
+            <w:hyperlink r:id="rId38">
               <w:r>
                 <w:rPr>
                   <w:rStyle w:val="Hyperlink"/>
@@ -711,7 +768,7 @@
               <w:pStyle w:val="Compact"/>
               <w:jc w:val="left"/>
             </w:pPr>
-            <w:hyperlink r:id="rId38">
+            <w:hyperlink r:id="rId39">
               <w:r>
                 <w:rPr>
                   <w:rStyle w:val="Hyperlink"/>
@@ -1027,11 +1084,11 @@
       <w:pPr>
         <w:pStyle w:val="Heading2"/>
       </w:pPr>
-      <w:bookmarkStart w:id="39" w:name="assessment"/>
+      <w:bookmarkStart w:id="40" w:name="assessment"/>
       <w:r>
         <w:t xml:space="preserve">Assessment</w:t>
       </w:r>
-      <w:bookmarkEnd w:id="39"/>
+      <w:bookmarkEnd w:id="40"/>
     </w:p>
     <w:p>
       <w:pPr>
@@ -1084,11 +1141,11 @@
       <w:pPr>
         <w:pStyle w:val="Heading3"/>
       </w:pPr>
-      <w:bookmarkStart w:id="40" w:name="course-breakdown"/>
+      <w:bookmarkStart w:id="41" w:name="course-breakdown"/>
       <w:r>
         <w:t xml:space="preserve">Course breakdown</w:t>
       </w:r>
-      <w:bookmarkEnd w:id="40"/>
+      <w:bookmarkEnd w:id="41"/>
     </w:p>
     <w:tbl>
       <w:tblPr>
@@ -1259,13 +1316,51 @@
     </w:tbl>
     <w:p>
       <w:pPr>
+        <w:pStyle w:val="BlockText"/>
+      </w:pPr>
+      <w:r>
+        <w:t xml:space="preserve">Due to the global pandenmic, we will drop the lowest lecture worksheet grade,</w:t>
+      </w:r>
+      <w:r>
+        <w:t xml:space="preserve"> </w:t>
+      </w:r>
+      <w:r>
+        <w:t xml:space="preserve">as well as the lowest tutoral worksheet grade. We still recommend students</w:t>
+      </w:r>
+      <w:r>
+        <w:t xml:space="preserve"> </w:t>
+      </w:r>
+      <w:r>
+        <w:t xml:space="preserve">complete all assigned work for the course as they are critical for learning.</w:t>
+      </w:r>
+      <w:r>
+        <w:t xml:space="preserve"> </w:t>
+      </w:r>
+      <w:r>
+        <w:t xml:space="preserve">This is dropping of the lowest lecture and tutorial worksheet grades is intended</w:t>
+      </w:r>
+      <w:r>
+        <w:t xml:space="preserve"> </w:t>
+      </w:r>
+      <w:r>
+        <w:t xml:space="preserve">to help increase flexibility for students to help navigate challenges they face</w:t>
+      </w:r>
+      <w:r>
+        <w:t xml:space="preserve"> </w:t>
+      </w:r>
+      <w:r>
+        <w:t xml:space="preserve">due to the global pandemic.</w:t>
+      </w:r>
+    </w:p>
+    <w:p>
+      <w:pPr>
         <w:pStyle w:val="Heading3"/>
       </w:pPr>
-      <w:bookmarkStart w:id="41" w:name="group-project-breakdown"/>
+      <w:bookmarkStart w:id="42" w:name="group-project-breakdown"/>
       <w:r>
         <w:t xml:space="preserve">Group project breakdown</w:t>
       </w:r>
-      <w:bookmarkEnd w:id="41"/>
+      <w:bookmarkEnd w:id="42"/>
     </w:p>
     <w:tbl>
       <w:tblPr>
@@ -1414,11 +1509,11 @@
       <w:pPr>
         <w:pStyle w:val="Heading2"/>
       </w:pPr>
-      <w:bookmarkStart w:id="42" w:name="schedule"/>
+      <w:bookmarkStart w:id="43" w:name="schedule"/>
       <w:r>
         <w:t xml:space="preserve">Schedule</w:t>
       </w:r>
-      <w:bookmarkEnd w:id="42"/>
+      <w:bookmarkEnd w:id="43"/>
     </w:p>
     <w:p>
       <w:pPr>
@@ -1821,21 +1916,21 @@
       <w:pPr>
         <w:pStyle w:val="Heading2"/>
       </w:pPr>
-      <w:bookmarkStart w:id="43" w:name="policies"/>
+      <w:bookmarkStart w:id="44" w:name="policies"/>
       <w:r>
         <w:t xml:space="preserve">Policies</w:t>
       </w:r>
-      <w:bookmarkEnd w:id="43"/>
+      <w:bookmarkEnd w:id="44"/>
     </w:p>
     <w:p>
       <w:pPr>
         <w:pStyle w:val="Heading3"/>
       </w:pPr>
-      <w:bookmarkStart w:id="44" w:name="late-assignments-quiz-absence"/>
+      <w:bookmarkStart w:id="45" w:name="late-assignments-quiz-absence"/>
       <w:r>
         <w:t xml:space="preserve">Late Assignments / Quiz Absence</w:t>
       </w:r>
-      <w:bookmarkEnd w:id="44"/>
+      <w:bookmarkEnd w:id="45"/>
     </w:p>
     <w:p>
       <w:pPr>
@@ -1865,11 +1960,11 @@
       <w:pPr>
         <w:pStyle w:val="Heading3"/>
       </w:pPr>
-      <w:bookmarkStart w:id="45" w:name="late-registration"/>
+      <w:bookmarkStart w:id="46" w:name="late-registration"/>
       <w:r>
         <w:t xml:space="preserve">Late Registration</w:t>
       </w:r>
-      <w:bookmarkEnd w:id="45"/>
+      <w:bookmarkEnd w:id="46"/>
     </w:p>
     <w:p>
       <w:pPr>
@@ -1898,11 +1993,11 @@
       <w:pPr>
         <w:pStyle w:val="Heading3"/>
       </w:pPr>
-      <w:bookmarkStart w:id="46" w:name="autograder-policy"/>
+      <w:bookmarkStart w:id="47" w:name="autograder-policy"/>
       <w:r>
         <w:t xml:space="preserve">Autograder Policy</w:t>
       </w:r>
-      <w:bookmarkEnd w:id="46"/>
+      <w:bookmarkEnd w:id="47"/>
     </w:p>
     <w:p>
       <w:pPr>
@@ -1968,11 +2063,11 @@
       <w:pPr>
         <w:pStyle w:val="Heading3"/>
       </w:pPr>
-      <w:bookmarkStart w:id="47" w:name="re-grading"/>
+      <w:bookmarkStart w:id="48" w:name="re-grading"/>
       <w:r>
         <w:t xml:space="preserve">Re-grading</w:t>
       </w:r>
-      <w:bookmarkEnd w:id="47"/>
+      <w:bookmarkEnd w:id="48"/>
     </w:p>
     <w:p>
       <w:pPr>
@@ -1986,11 +2081,11 @@
       <w:pPr>
         <w:pStyle w:val="Heading3"/>
       </w:pPr>
-      <w:bookmarkStart w:id="48" w:name="devicebrowser"/>
+      <w:bookmarkStart w:id="49" w:name="devicebrowser"/>
       <w:r>
         <w:t xml:space="preserve">Device/Browser</w:t>
       </w:r>
-      <w:bookmarkEnd w:id="48"/>
+      <w:bookmarkEnd w:id="49"/>
     </w:p>
     <w:p>
       <w:pPr>
@@ -2012,11 +2107,11 @@
       <w:pPr>
         <w:pStyle w:val="Heading3"/>
       </w:pPr>
-      <w:bookmarkStart w:id="49" w:name="missed-final-exam"/>
+      <w:bookmarkStart w:id="50" w:name="missed-final-exam"/>
       <w:r>
         <w:t xml:space="preserve">Missed Final Exam</w:t>
       </w:r>
-      <w:bookmarkEnd w:id="49"/>
+      <w:bookmarkEnd w:id="50"/>
     </w:p>
     <w:p>
       <w:pPr>
@@ -2030,11 +2125,11 @@
       <w:pPr>
         <w:pStyle w:val="Heading3"/>
       </w:pPr>
-      <w:bookmarkStart w:id="50" w:name="academic-concession-policy"/>
+      <w:bookmarkStart w:id="51" w:name="academic-concession-policy"/>
       <w:r>
         <w:t xml:space="preserve">Academic Concession Policy</w:t>
       </w:r>
-      <w:bookmarkEnd w:id="50"/>
+      <w:bookmarkEnd w:id="51"/>
     </w:p>
     <w:p>
       <w:pPr>
@@ -2046,7 +2141,7 @@
       <w:r>
         <w:t xml:space="preserve"> </w:t>
       </w:r>
-      <w:hyperlink r:id="rId51">
+      <w:hyperlink r:id="rId52">
         <w:r>
           <w:rPr>
             <w:rStyle w:val="Hyperlink"/>
@@ -2065,11 +2160,11 @@
       <w:pPr>
         <w:pStyle w:val="Heading3"/>
       </w:pPr>
-      <w:bookmarkStart w:id="52" w:name="academic-integrity"/>
+      <w:bookmarkStart w:id="53" w:name="academic-integrity"/>
       <w:r>
         <w:t xml:space="preserve">Academic Integrity</w:t>
       </w:r>
-      <w:bookmarkEnd w:id="52"/>
+      <w:bookmarkEnd w:id="53"/>
     </w:p>
     <w:p>
       <w:pPr>
@@ -2095,7 +2190,7 @@
       <w:r>
         <w:t xml:space="preserve"> </w:t>
       </w:r>
-      <w:hyperlink r:id="rId53">
+      <w:hyperlink r:id="rId54">
         <w:r>
           <w:rPr>
             <w:rStyle w:val="Hyperlink"/>
@@ -2111,11 +2206,11 @@
       <w:pPr>
         <w:pStyle w:val="Heading3"/>
       </w:pPr>
-      <w:bookmarkStart w:id="54" w:name="plagiarism"/>
+      <w:bookmarkStart w:id="55" w:name="plagiarism"/>
       <w:r>
         <w:t xml:space="preserve">Plagiarism</w:t>
       </w:r>
-      <w:bookmarkEnd w:id="54"/>
+      <w:bookmarkEnd w:id="55"/>
     </w:p>
     <w:p>
       <w:pPr>
@@ -2217,13 +2312,176 @@
     </w:p>
     <w:p>
       <w:pPr>
+        <w:pStyle w:val="Heading3"/>
+      </w:pPr>
+      <w:bookmarkStart w:id="56" w:name="dealing-with-covid-19"/>
+      <w:r>
+        <w:t xml:space="preserve">Dealing With COVID-19</w:t>
+      </w:r>
+      <w:bookmarkEnd w:id="56"/>
+    </w:p>
+    <w:p>
+      <w:pPr>
+        <w:pStyle w:val="FirstParagraph"/>
+      </w:pPr>
+      <w:r>
+        <w:t xml:space="preserve">The</w:t>
+      </w:r>
+      <w:r>
+        <w:t xml:space="preserve"> </w:t>
+      </w:r>
+      <w:hyperlink r:id="rId57">
+        <w:r>
+          <w:rPr>
+            <w:rStyle w:val="Hyperlink"/>
+          </w:rPr>
+          <w:t xml:space="preserve">COVID-19 pandemic</w:t>
+        </w:r>
+      </w:hyperlink>
+      <w:r>
+        <w:t xml:space="preserve"> </w:t>
+      </w:r>
+      <w:r>
+        <w:t xml:space="preserve">has affected us all in different ways: it’s okay to not be okay, and we all need to support each other during this time. With that said:</w:t>
+      </w:r>
+    </w:p>
+    <w:p>
+      <w:pPr>
+        <w:numPr>
+          <w:ilvl w:val="0"/>
+          <w:numId w:val="1006"/>
+        </w:numPr>
+        <w:pStyle w:val="Compact"/>
+      </w:pPr>
+      <w:r>
+        <w:t xml:space="preserve">My (virtual) door is always open, please feel free to talk to me about how you’re doing and if/how I can help you (and if I can’t help you, I can point you in the direction of someone who can);</w:t>
+      </w:r>
+    </w:p>
+    <w:p>
+      <w:pPr>
+        <w:numPr>
+          <w:ilvl w:val="0"/>
+          <w:numId w:val="1006"/>
+        </w:numPr>
+        <w:pStyle w:val="Compact"/>
+      </w:pPr>
+      <w:r>
+        <w:t xml:space="preserve">You don’t ever need to explain yourself; if you need support, need to miss a class, or need extra time for an assignment, just ask;</w:t>
+      </w:r>
+    </w:p>
+    <w:p>
+      <w:pPr>
+        <w:numPr>
+          <w:ilvl w:val="0"/>
+          <w:numId w:val="1006"/>
+        </w:numPr>
+        <w:pStyle w:val="Compact"/>
+      </w:pPr>
+      <w:r>
+        <w:t xml:space="preserve">UBC has</w:t>
+      </w:r>
+      <w:r>
+        <w:t xml:space="preserve"> </w:t>
+      </w:r>
+      <w:hyperlink r:id="rId58">
+        <w:r>
+          <w:rPr>
+            <w:rStyle w:val="Hyperlink"/>
+          </w:rPr>
+          <w:t xml:space="preserve">great student support resources</w:t>
+        </w:r>
+      </w:hyperlink>
+      <w:r>
+        <w:t xml:space="preserve"> </w:t>
+      </w:r>
+      <w:r>
+        <w:t xml:space="preserve">related to COVID-19 (and otherwise).</w:t>
+      </w:r>
+    </w:p>
+    <w:p>
+      <w:pPr>
+        <w:pStyle w:val="FirstParagraph"/>
+      </w:pPr>
+      <w:r>
+        <w:t xml:space="preserve">Further, teaching/learning an intense graduate course like MDS online is a very new concept to all of us. If you have feedback on how I can improve the teaching experience, don’t hesitate to reach out - I’m sure things won’t be perfect from the get-go.</w:t>
+      </w:r>
+    </w:p>
+    <w:p>
+      <w:pPr>
+        <w:pStyle w:val="BodyText"/>
+      </w:pPr>
+      <w:r>
+        <w:t xml:space="preserve">Finally, here is an official statement from UBC regarding the online learning experience:</w:t>
+      </w:r>
+    </w:p>
+    <w:p>
+      <w:pPr>
+        <w:pStyle w:val="BlockText"/>
+      </w:pPr>
+      <w:r>
+        <w:rPr>
+          <w:i/>
+        </w:rPr>
+        <w:t xml:space="preserve">During this pandemic, the shift to online learning has greatly altered teaching and studying at UBC, including changes to health and safety considerations. Keep in mind that some UBC courses might cover topics that are censored or considered illegal by non-Canadian governments. This may include, but is not limited to, human rights, representative government, defamation, obscenity, gender or sexuality, and historical or current geopolitical controversies. If you are a student living abroad, you will be subject to the laws of your local jurisdiction, and your local authorities might limit your access to course material or take punitive action against you. UBC is strongly committed to academic freedom, but has no control over foreign authorities (please visit</w:t>
+      </w:r>
+      <w:r>
+        <w:rPr>
+          <w:i/>
+        </w:rPr>
+        <w:t xml:space="preserve"> </w:t>
+      </w:r>
+      <w:hyperlink r:id="rId59">
+        <w:r>
+          <w:rPr>
+            <w:rStyle w:val="Hyperlink"/>
+            <w:i/>
+          </w:rPr>
+          <w:t xml:space="preserve">http://www.calendar.ubc.ca/vancouver/index.cfm?tree=3,33,86,0</w:t>
+        </w:r>
+      </w:hyperlink>
+      <w:r>
+        <w:rPr>
+          <w:i/>
+        </w:rPr>
+        <w:t xml:space="preserve"> </w:t>
+      </w:r>
+      <w:r>
+        <w:rPr>
+          <w:i/>
+        </w:rPr>
+        <w:t xml:space="preserve">for an articulation of the values of the University conveyed in the Senate Statement on Academic Freedom). Thus, we recognize that students will have legitimate reason to exercise caution in studying certain subjects. If you have concerns regarding your personal situation, consider postponing taking a course with manifest risks, until you are back on campus or reach out to your academic advisor to find substitute courses. For further information and support, please visit:</w:t>
+      </w:r>
+      <w:r>
+        <w:rPr>
+          <w:i/>
+        </w:rPr>
+        <w:t xml:space="preserve"> </w:t>
+      </w:r>
+      <w:hyperlink r:id="rId60">
+        <w:r>
+          <w:rPr>
+            <w:rStyle w:val="Hyperlink"/>
+            <w:i/>
+          </w:rPr>
+          <w:t xml:space="preserve">http://academic.ubc.ca/support-resources/freedom-expression</w:t>
+        </w:r>
+      </w:hyperlink>
+      <w:r>
+        <w:rPr>
+          <w:i/>
+        </w:rPr>
+        <w:t xml:space="preserve">.</w:t>
+      </w:r>
+    </w:p>
+    <w:p>
+      <w:pPr>
         <w:pStyle w:val="Heading2"/>
       </w:pPr>
-      <w:bookmarkStart w:id="55" w:name="attribution"/>
+      <w:bookmarkStart w:id="61" w:name="attribution"/>
       <w:r>
         <w:t xml:space="preserve">Attribution</w:t>
       </w:r>
-      <w:bookmarkEnd w:id="55"/>
+      <w:bookmarkEnd w:id="61"/>
     </w:p>
     <w:p>
       <w:pPr>
@@ -2235,7 +2493,7 @@
       <w:r>
         <w:t xml:space="preserve"> </w:t>
       </w:r>
-      <w:hyperlink r:id="rId56">
+      <w:hyperlink r:id="rId62">
         <w:r>
           <w:rPr>
             <w:rStyle w:val="Hyperlink"/>
@@ -2499,6 +2757,9 @@
     <w:abstractNumId w:val="991"/>
   </w:num>
   <w:num w:numId="1005">
+    <w:abstractNumId w:val="991"/>
+  </w:num>
+  <w:num w:numId="1006">
     <w:abstractNumId w:val="991"/>
   </w:num>
 </w:numbering>

--- a/README.docx
+++ b/README.docx
@@ -127,6 +127,18 @@
       </w:pPr>
       <w:r>
         <w:t xml:space="preserve">Quiz 2 (both sections): Thursday, April 1st</w:t>
+      </w:r>
+    </w:p>
+    <w:p>
+      <w:pPr>
+        <w:numPr>
+          <w:ilvl w:val="0"/>
+          <w:numId w:val="1002"/>
+        </w:numPr>
+        <w:pStyle w:val="Compact"/>
+      </w:pPr>
+      <w:r>
+        <w:t xml:space="preserve">Quiz 3: to be scheduled by classroom services during the exam period. You must write the exam to pass the course.</w:t>
       </w:r>
     </w:p>
     <w:p>

--- a/README.docx
+++ b/README.docx
@@ -587,10 +587,17 @@
     <w:tbl>
       <w:tblPr>
         <w:tblStyle w:val="Table"/>
-        <w:tblW w:type="pct" w:w="0.0"/>
+        <w:tblW w:type="pct" w:w="5000.0"/>
         <w:tblLook w:firstRow="1" w:lastRow="0" w:firstColumn="0" w:lastColumn="0" w:noHBand="0" w:noVBand="0"/>
       </w:tblPr>
-      <w:tblGrid/>
+      <w:tblGrid>
+        <w:gridCol w:w="1115"/>
+        <w:gridCol w:w="780"/>
+        <w:gridCol w:w="780"/>
+        <w:gridCol w:w="1561"/>
+        <w:gridCol w:w="1896"/>
+        <w:gridCol w:w="1784"/>
+      </w:tblGrid>
       <w:tr>
         <w:trPr>
           <w:cnfStyle w:firstRow="1"/>
@@ -677,6 +684,23 @@
             </w:pPr>
             <w:r>
               <w:t xml:space="preserve">Office Hours</w:t>
+            </w:r>
+          </w:p>
+        </w:tc>
+        <w:tc>
+          <w:tcPr>
+            <w:tcBorders>
+              <w:bottom w:val="single"/>
+            </w:tcBorders>
+            <w:vAlign w:val="bottom"/>
+          </w:tcPr>
+          <w:p>
+            <w:pPr>
+              <w:pStyle w:val="Compact"/>
+              <w:jc w:val="left"/>
+            </w:pPr>
+            <w:r>
+              <w:t xml:space="preserve">Office Location</w:t>
             </w:r>
           </w:p>
         </w:tc>
@@ -739,6 +763,17 @@
         <w:tc>
           <w:p/>
         </w:tc>
+        <w:tc>
+          <w:p>
+            <w:pPr>
+              <w:pStyle w:val="Compact"/>
+              <w:jc w:val="left"/>
+            </w:pPr>
+            <w:r>
+              <w:t xml:space="preserve">Zoom</w:t>
+            </w:r>
+          </w:p>
+        </w:tc>
       </w:tr>
       <w:tr>
         <w:tc>
@@ -791,7 +826,26 @@
           </w:p>
         </w:tc>
         <w:tc>
-          <w:p/>
+          <w:p>
+            <w:pPr>
+              <w:pStyle w:val="Compact"/>
+              <w:jc w:val="left"/>
+            </w:pPr>
+            <w:r>
+              <w:t xml:space="preserve">Thursdays 12:30 - 1:30 PM (PT)</w:t>
+            </w:r>
+          </w:p>
+        </w:tc>
+        <w:tc>
+          <w:p>
+            <w:pPr>
+              <w:pStyle w:val="Compact"/>
+              <w:jc w:val="left"/>
+            </w:pPr>
+            <w:r>
+              <w:t xml:space="preserve">Zoom</w:t>
+            </w:r>
+          </w:p>
         </w:tc>
       </w:tr>
       <w:tr>
@@ -818,13 +872,40 @@
           </w:p>
         </w:tc>
         <w:tc>
+          <w:p>
+            <w:pPr>
+              <w:pStyle w:val="Compact"/>
+              <w:jc w:val="left"/>
+            </w:pPr>
+            <w:r>
+              <w:t xml:space="preserve">Alex</w:t>
+            </w:r>
+          </w:p>
+        </w:tc>
+        <w:tc>
           <w:p/>
         </w:tc>
         <w:tc>
-          <w:p/>
-        </w:tc>
-        <w:tc>
-          <w:p/>
+          <w:p>
+            <w:pPr>
+              <w:pStyle w:val="Compact"/>
+              <w:jc w:val="left"/>
+            </w:pPr>
+            <w:r>
+              <w:t xml:space="preserve">Wednesdays 12 - 1 PM (PT)</w:t>
+            </w:r>
+          </w:p>
+        </w:tc>
+        <w:tc>
+          <w:p>
+            <w:pPr>
+              <w:pStyle w:val="Compact"/>
+              <w:jc w:val="left"/>
+            </w:pPr>
+            <w:r>
+              <w:t xml:space="preserve">Zoom</w:t>
+            </w:r>
+          </w:p>
         </w:tc>
       </w:tr>
       <w:tr>
@@ -851,244 +932,40 @@
           </w:p>
         </w:tc>
         <w:tc>
+          <w:p>
+            <w:pPr>
+              <w:pStyle w:val="Compact"/>
+              <w:jc w:val="left"/>
+            </w:pPr>
+            <w:r>
+              <w:t xml:space="preserve">Cathy</w:t>
+            </w:r>
+          </w:p>
+        </w:tc>
+        <w:tc>
           <w:p/>
         </w:tc>
         <w:tc>
-          <w:p/>
-        </w:tc>
-        <w:tc>
-          <w:p/>
-        </w:tc>
-      </w:tr>
-      <w:tr>
-        <w:tc>
-          <w:p>
-            <w:pPr>
-              <w:pStyle w:val="Compact"/>
-              <w:jc w:val="left"/>
-            </w:pPr>
-            <w:r>
-              <w:t xml:space="preserve">002 &amp; 003</w:t>
-            </w:r>
-          </w:p>
-        </w:tc>
-        <w:tc>
-          <w:p>
-            <w:pPr>
-              <w:pStyle w:val="Compact"/>
-              <w:jc w:val="left"/>
-            </w:pPr>
-            <w:r>
-              <w:t xml:space="preserve">TA</w:t>
-            </w:r>
-          </w:p>
-        </w:tc>
-        <w:tc>
-          <w:p/>
-        </w:tc>
-        <w:tc>
-          <w:p/>
-        </w:tc>
-        <w:tc>
-          <w:p/>
-        </w:tc>
-      </w:tr>
-      <w:tr>
-        <w:tc>
-          <w:p>
-            <w:pPr>
-              <w:pStyle w:val="Compact"/>
-              <w:jc w:val="left"/>
-            </w:pPr>
-            <w:r>
-              <w:t xml:space="preserve">002 &amp; 003</w:t>
-            </w:r>
-          </w:p>
-        </w:tc>
-        <w:tc>
-          <w:p>
-            <w:pPr>
-              <w:pStyle w:val="Compact"/>
-              <w:jc w:val="left"/>
-            </w:pPr>
-            <w:r>
-              <w:t xml:space="preserve">TA</w:t>
-            </w:r>
-          </w:p>
-        </w:tc>
-        <w:tc>
-          <w:p/>
-        </w:tc>
-        <w:tc>
-          <w:p/>
-        </w:tc>
-        <w:tc>
-          <w:p/>
-        </w:tc>
-      </w:tr>
-      <w:tr>
-        <w:tc>
-          <w:p>
-            <w:pPr>
-              <w:pStyle w:val="Compact"/>
-              <w:jc w:val="left"/>
-            </w:pPr>
-            <w:r>
-              <w:t xml:space="preserve">002 &amp; 003</w:t>
-            </w:r>
-          </w:p>
-        </w:tc>
-        <w:tc>
-          <w:p>
-            <w:pPr>
-              <w:pStyle w:val="Compact"/>
-              <w:jc w:val="left"/>
-            </w:pPr>
-            <w:r>
-              <w:t xml:space="preserve">TA</w:t>
-            </w:r>
-          </w:p>
-        </w:tc>
-        <w:tc>
-          <w:p/>
-        </w:tc>
-        <w:tc>
-          <w:p/>
-        </w:tc>
-        <w:tc>
-          <w:p/>
-        </w:tc>
-      </w:tr>
-      <w:tr>
-        <w:tc>
-          <w:p>
-            <w:pPr>
-              <w:pStyle w:val="Compact"/>
-              <w:jc w:val="left"/>
-            </w:pPr>
-            <w:r>
-              <w:t xml:space="preserve">002 &amp; 003</w:t>
-            </w:r>
-          </w:p>
-        </w:tc>
-        <w:tc>
-          <w:p>
-            <w:pPr>
-              <w:pStyle w:val="Compact"/>
-              <w:jc w:val="left"/>
-            </w:pPr>
-            <w:r>
-              <w:t xml:space="preserve">TA</w:t>
-            </w:r>
-          </w:p>
-        </w:tc>
-        <w:tc>
-          <w:p/>
-        </w:tc>
-        <w:tc>
-          <w:p/>
-        </w:tc>
-        <w:tc>
-          <w:p/>
-        </w:tc>
-      </w:tr>
-      <w:tr>
-        <w:tc>
-          <w:p>
-            <w:pPr>
-              <w:pStyle w:val="Compact"/>
-              <w:jc w:val="left"/>
-            </w:pPr>
-            <w:r>
-              <w:t xml:space="preserve">002 &amp; 003</w:t>
-            </w:r>
-          </w:p>
-        </w:tc>
-        <w:tc>
-          <w:p>
-            <w:pPr>
-              <w:pStyle w:val="Compact"/>
-              <w:jc w:val="left"/>
-            </w:pPr>
-            <w:r>
-              <w:t xml:space="preserve">TA</w:t>
-            </w:r>
-          </w:p>
-        </w:tc>
-        <w:tc>
-          <w:p/>
-        </w:tc>
-        <w:tc>
-          <w:p/>
-        </w:tc>
-        <w:tc>
-          <w:p/>
-        </w:tc>
-      </w:tr>
-      <w:tr>
-        <w:tc>
-          <w:p>
-            <w:pPr>
-              <w:pStyle w:val="Compact"/>
-              <w:jc w:val="left"/>
-            </w:pPr>
-            <w:r>
-              <w:t xml:space="preserve">002 &amp; 003</w:t>
-            </w:r>
-          </w:p>
-        </w:tc>
-        <w:tc>
-          <w:p>
-            <w:pPr>
-              <w:pStyle w:val="Compact"/>
-              <w:jc w:val="left"/>
-            </w:pPr>
-            <w:r>
-              <w:t xml:space="preserve">TA</w:t>
-            </w:r>
-          </w:p>
-        </w:tc>
-        <w:tc>
-          <w:p/>
-        </w:tc>
-        <w:tc>
-          <w:p/>
-        </w:tc>
-        <w:tc>
-          <w:p/>
-        </w:tc>
-      </w:tr>
-      <w:tr>
-        <w:tc>
-          <w:p>
-            <w:pPr>
-              <w:pStyle w:val="Compact"/>
-              <w:jc w:val="left"/>
-            </w:pPr>
-            <w:r>
-              <w:t xml:space="preserve">002 &amp; 003</w:t>
-            </w:r>
-          </w:p>
-        </w:tc>
-        <w:tc>
-          <w:p>
-            <w:pPr>
-              <w:pStyle w:val="Compact"/>
-              <w:jc w:val="left"/>
-            </w:pPr>
-            <w:r>
-              <w:t xml:space="preserve">TA</w:t>
-            </w:r>
-          </w:p>
-        </w:tc>
-        <w:tc>
-          <w:p/>
-        </w:tc>
-        <w:tc>
-          <w:p/>
-        </w:tc>
-        <w:tc>
-          <w:p/>
+          <w:p>
+            <w:pPr>
+              <w:pStyle w:val="Compact"/>
+              <w:jc w:val="left"/>
+            </w:pPr>
+            <w:r>
+              <w:t xml:space="preserve">Fridays 12 - 1 PM (PT)</w:t>
+            </w:r>
+          </w:p>
+        </w:tc>
+        <w:tc>
+          <w:p>
+            <w:pPr>
+              <w:pStyle w:val="Compact"/>
+              <w:jc w:val="left"/>
+            </w:pPr>
+            <w:r>
+              <w:t xml:space="preserve">Zoom</w:t>
+            </w:r>
+          </w:p>
         </w:tc>
       </w:tr>
     </w:tbl>
